--- a/src/test/resources/MyTemplate.docx
+++ b/src/test/resources/MyTemplate.docx
@@ -1,6 +1,6 @@
 
 <file path=word/document.xml><?xml version="1.0" encoding="utf-8"?>
-<w:document xmlns:wpc="http://schemas.microsoft.com/office/word/2010/wordprocessingCanvas" xmlns:cx="http://schemas.microsoft.com/office/drawing/2014/chartex" xmlns:cx1="http://schemas.microsoft.com/office/drawing/2015/9/8/chartex" xmlns:cx2="http://schemas.microsoft.com/office/drawing/2015/10/21/chartex" xmlns:cx3="http://schemas.microsoft.com/office/drawing/2016/5/9/chartex" xmlns:cx4="http://schemas.microsoft.com/office/drawing/2016/5/10/chartex" xmlns:cx5="http://schemas.microsoft.com/office/drawing/2016/5/11/chartex" xmlns:cx6="http://schemas.microsoft.com/office/drawing/2016/5/12/chartex" xmlns:cx7="http://schemas.microsoft.com/office/drawing/2016/5/13/chartex" xmlns:cx8="http://schemas.microsoft.com/office/drawing/2016/5/14/chartex" xmlns:mc="http://schemas.openxmlformats.org/markup-compatibility/2006" xmlns:aink="http://schemas.microsoft.com/office/drawing/2016/ink" xmlns:am3d="http://schemas.microsoft.com/office/drawing/2017/model3d" xmlns:o="urn:schemas-microsoft-com:office:office" xmlns:oel="http://schemas.microsoft.com/office/2019/extlst" xmlns:r="http://schemas.openxmlformats.org/officeDocument/2006/relationships" xmlns:m="http://schemas.openxmlformats.org/officeDocument/2006/math" xmlns:v="urn:schemas-microsoft-com:vml" xmlns:wp14="http://schemas.microsoft.com/office/word/2010/wordprocessingDrawing" xmlns:wp="http://schemas.openxmlformats.org/drawingml/2006/wordprocessingDrawing" xmlns:w10="urn:schemas-microsoft-com:office:word" xmlns:w="http://schemas.openxmlformats.org/wordprocessingml/2006/main" xmlns:w14="http://schemas.microsoft.com/office/word/2010/wordml" xmlns:w15="http://schemas.microsoft.com/office/word/2012/wordml" xmlns:w16cex="http://schemas.microsoft.com/office/word/2018/wordml/cex" xmlns:w16cid="http://schemas.microsoft.com/office/word/2016/wordml/cid" xmlns:w16="http://schemas.microsoft.com/office/word/2018/wordml" xmlns:w16sdtdh="http://schemas.microsoft.com/office/word/2020/wordml/sdtdatahash" xmlns:w16se="http://schemas.microsoft.com/office/word/2015/wordml/symex" xmlns:wpg="http://schemas.microsoft.com/office/word/2010/wordprocessingGroup" xmlns:wpi="http://schemas.microsoft.com/office/word/2010/wordprocessingInk" xmlns:wne="http://schemas.microsoft.com/office/word/2006/wordml" xmlns:wps="http://schemas.microsoft.com/office/word/2010/wordprocessingShape" mc:Ignorable="w14 w15 w16se w16cid w16 w16cex w16sdtdh wp14">
+<w:document xmlns:wpc="http://schemas.microsoft.com/office/word/2010/wordprocessingCanvas" xmlns:cx="http://schemas.microsoft.com/office/drawing/2014/chartex" xmlns:cx1="http://schemas.microsoft.com/office/drawing/2015/9/8/chartex" xmlns:cx2="http://schemas.microsoft.com/office/drawing/2015/10/21/chartex" xmlns:cx3="http://schemas.microsoft.com/office/drawing/2016/5/9/chartex" xmlns:cx4="http://schemas.microsoft.com/office/drawing/2016/5/10/chartex" xmlns:cx5="http://schemas.microsoft.com/office/drawing/2016/5/11/chartex" xmlns:cx6="http://schemas.microsoft.com/office/drawing/2016/5/12/chartex" xmlns:cx7="http://schemas.microsoft.com/office/drawing/2016/5/13/chartex" xmlns:cx8="http://schemas.microsoft.com/office/drawing/2016/5/14/chartex" xmlns:mc="http://schemas.openxmlformats.org/markup-compatibility/2006" xmlns:aink="http://schemas.microsoft.com/office/drawing/2016/ink" xmlns:am3d="http://schemas.microsoft.com/office/drawing/2017/model3d" xmlns:o="urn:schemas-microsoft-com:office:office" xmlns:r="http://schemas.openxmlformats.org/officeDocument/2006/relationships" xmlns:m="http://schemas.openxmlformats.org/officeDocument/2006/math" xmlns:v="urn:schemas-microsoft-com:vml" xmlns:wp14="http://schemas.microsoft.com/office/word/2010/wordprocessingDrawing" xmlns:wp="http://schemas.openxmlformats.org/drawingml/2006/wordprocessingDrawing" xmlns:w10="urn:schemas-microsoft-com:office:word" xmlns:w="http://schemas.openxmlformats.org/wordprocessingml/2006/main" xmlns:w14="http://schemas.microsoft.com/office/word/2010/wordml" xmlns:w15="http://schemas.microsoft.com/office/word/2012/wordml" xmlns:w16cid="http://schemas.microsoft.com/office/word/2016/wordml/cid" xmlns:w16se="http://schemas.microsoft.com/office/word/2015/wordml/symex" xmlns:wpg="http://schemas.microsoft.com/office/word/2010/wordprocessingGroup" xmlns:wpi="http://schemas.microsoft.com/office/word/2010/wordprocessingInk" xmlns:wne="http://schemas.microsoft.com/office/word/2006/wordml" xmlns:wps="http://schemas.microsoft.com/office/word/2010/wordprocessingShape" mc:Ignorable="w14 w15 w16se w16cid wp14">
   <w:body>
     <w:p>
       <w:pPr>
@@ -9171,16 +9171,20 @@
     <w:p>
       <w:pPr>
         <w:rPr>
-          <w:rFonts w:ascii="宋体" w:eastAsia="宋体" w:hAnsi="宋体"/>
-          <w:sz w:val="24"/>
-          <w:szCs w:val="24"/>
-        </w:rPr>
-      </w:pPr>
-      <w:r>
-        <w:rPr>
-          <w:rFonts w:ascii="宋体" w:eastAsia="宋体" w:hAnsi="宋体" w:hint="eastAsia"/>
-          <w:sz w:val="24"/>
-          <w:szCs w:val="24"/>
+          <w:rFonts w:ascii="宋体" w:eastAsia="宋体" w:hAnsi="宋体" w:cs="Open Sans"/>
+          <w:color w:val="7A2518"/>
+          <w:sz w:val="24"/>
+          <w:szCs w:val="24"/>
+          <w:shd w:val="clear" w:color="auto" w:fill="F3F3F2"/>
+        </w:rPr>
+      </w:pPr>
+      <w:r>
+        <w:rPr>
+          <w:rFonts w:ascii="宋体" w:eastAsia="宋体" w:hAnsi="宋体" w:cs="Open Sans" w:hint="eastAsia"/>
+          <w:color w:val="7A2518"/>
+          <w:sz w:val="24"/>
+          <w:szCs w:val="24"/>
+          <w:shd w:val="clear" w:color="auto" w:fill="F3F3F2"/>
         </w:rPr>
         <w:t>效果展示</w:t>
       </w:r>
@@ -9688,9 +9692,11 @@
       </w:pPr>
       <w:r>
         <w:rPr>
-          <w:rFonts w:ascii="宋体" w:eastAsia="宋体" w:hAnsi="宋体" w:hint="eastAsia"/>
-          <w:sz w:val="24"/>
-          <w:szCs w:val="24"/>
+          <w:rFonts w:ascii="宋体" w:eastAsia="宋体" w:hAnsi="宋体" w:cs="Open Sans" w:hint="eastAsia"/>
+          <w:color w:val="7A2518"/>
+          <w:sz w:val="24"/>
+          <w:szCs w:val="24"/>
+          <w:shd w:val="clear" w:color="auto" w:fill="F3F3F2"/>
         </w:rPr>
         <w:t>效果展示</w:t>
       </w:r>
@@ -13864,23 +13870,7 @@
                 <w:rFonts w:ascii="宋体" w:eastAsia="宋体" w:hAnsi="宋体"/>
                 <w:szCs w:val="21"/>
               </w:rPr>
-              <w:t>(table, UnitUtils.cm2</w:t>
-            </w:r>
-            <w:proofErr w:type="gramStart"/>
-            <w:r>
-              <w:rPr>
-                <w:rFonts w:ascii="宋体" w:eastAsia="宋体" w:hAnsi="宋体"/>
-                <w:szCs w:val="21"/>
-              </w:rPr>
-              <w:t>Twips(</w:t>
-            </w:r>
-            <w:proofErr w:type="gramEnd"/>
-            <w:r>
-              <w:rPr>
-                <w:rFonts w:ascii="宋体" w:eastAsia="宋体" w:hAnsi="宋体"/>
-                <w:szCs w:val="21"/>
-              </w:rPr>
-              <w:t>14.63f) + "", null);</w:t>
+              <w:t>(table, UnitUtils.cm2Twips(14.63f) + "", null);</w:t>
             </w:r>
           </w:p>
           <w:p>
@@ -16535,16 +16525,20 @@
     <w:p>
       <w:pPr>
         <w:rPr>
-          <w:rFonts w:ascii="宋体" w:eastAsia="宋体" w:hAnsi="宋体"/>
-          <w:sz w:val="24"/>
-          <w:szCs w:val="24"/>
-        </w:rPr>
-      </w:pPr>
-      <w:r>
-        <w:rPr>
-          <w:rFonts w:ascii="宋体" w:eastAsia="宋体" w:hAnsi="宋体" w:hint="eastAsia"/>
-          <w:sz w:val="24"/>
-          <w:szCs w:val="24"/>
+          <w:rFonts w:ascii="宋体" w:eastAsia="宋体" w:hAnsi="宋体" w:cs="Open Sans"/>
+          <w:color w:val="7A2518"/>
+          <w:sz w:val="24"/>
+          <w:szCs w:val="24"/>
+          <w:shd w:val="clear" w:color="auto" w:fill="F3F3F2"/>
+        </w:rPr>
+      </w:pPr>
+      <w:r>
+        <w:rPr>
+          <w:rFonts w:ascii="宋体" w:eastAsia="宋体" w:hAnsi="宋体" w:cs="Open Sans" w:hint="eastAsia"/>
+          <w:color w:val="7A2518"/>
+          <w:sz w:val="24"/>
+          <w:szCs w:val="24"/>
+          <w:shd w:val="clear" w:color="auto" w:fill="F3F3F2"/>
         </w:rPr>
         <w:t>效果展示</w:t>
       </w:r>
@@ -17333,16 +17327,20 @@
     <w:p>
       <w:pPr>
         <w:rPr>
-          <w:rFonts w:ascii="宋体" w:eastAsia="宋体" w:hAnsi="宋体"/>
-          <w:sz w:val="24"/>
-          <w:szCs w:val="24"/>
-        </w:rPr>
-      </w:pPr>
-      <w:r>
-        <w:rPr>
-          <w:rFonts w:ascii="宋体" w:eastAsia="宋体" w:hAnsi="宋体" w:hint="eastAsia"/>
-          <w:sz w:val="24"/>
-          <w:szCs w:val="24"/>
+          <w:rFonts w:ascii="宋体" w:eastAsia="宋体" w:hAnsi="宋体" w:cs="Open Sans"/>
+          <w:color w:val="7A2518"/>
+          <w:sz w:val="24"/>
+          <w:szCs w:val="24"/>
+          <w:shd w:val="clear" w:color="auto" w:fill="F3F3F2"/>
+        </w:rPr>
+      </w:pPr>
+      <w:r>
+        <w:rPr>
+          <w:rFonts w:ascii="宋体" w:eastAsia="宋体" w:hAnsi="宋体" w:cs="Open Sans" w:hint="eastAsia"/>
+          <w:color w:val="7A2518"/>
+          <w:sz w:val="24"/>
+          <w:szCs w:val="24"/>
+          <w:shd w:val="clear" w:color="auto" w:fill="F3F3F2"/>
         </w:rPr>
         <w:t>效果展示</w:t>
       </w:r>
@@ -18409,16 +18407,20 @@
     <w:p>
       <w:pPr>
         <w:rPr>
-          <w:rFonts w:ascii="宋体" w:eastAsia="宋体" w:hAnsi="宋体"/>
-          <w:sz w:val="24"/>
-          <w:szCs w:val="24"/>
-        </w:rPr>
-      </w:pPr>
-      <w:r>
-        <w:rPr>
-          <w:rFonts w:ascii="宋体" w:eastAsia="宋体" w:hAnsi="宋体" w:hint="eastAsia"/>
-          <w:sz w:val="24"/>
-          <w:szCs w:val="24"/>
+          <w:rFonts w:ascii="宋体" w:eastAsia="宋体" w:hAnsi="宋体" w:cs="Open Sans"/>
+          <w:color w:val="7A2518"/>
+          <w:sz w:val="24"/>
+          <w:szCs w:val="24"/>
+          <w:shd w:val="clear" w:color="auto" w:fill="F3F3F2"/>
+        </w:rPr>
+      </w:pPr>
+      <w:r>
+        <w:rPr>
+          <w:rFonts w:ascii="宋体" w:eastAsia="宋体" w:hAnsi="宋体" w:cs="Open Sans" w:hint="eastAsia"/>
+          <w:color w:val="7A2518"/>
+          <w:sz w:val="24"/>
+          <w:szCs w:val="24"/>
+          <w:shd w:val="clear" w:color="auto" w:fill="F3F3F2"/>
         </w:rPr>
         <w:t>效果展示</w:t>
       </w:r>
@@ -19131,16 +19133,20 @@
     <w:p>
       <w:pPr>
         <w:rPr>
-          <w:rFonts w:ascii="宋体" w:eastAsia="宋体" w:hAnsi="宋体"/>
-          <w:sz w:val="24"/>
-          <w:szCs w:val="24"/>
-        </w:rPr>
-      </w:pPr>
-      <w:r>
-        <w:rPr>
-          <w:rFonts w:ascii="宋体" w:eastAsia="宋体" w:hAnsi="宋体" w:hint="eastAsia"/>
-          <w:sz w:val="24"/>
-          <w:szCs w:val="24"/>
+          <w:rFonts w:ascii="宋体" w:eastAsia="宋体" w:hAnsi="宋体" w:cs="Open Sans"/>
+          <w:color w:val="7A2518"/>
+          <w:sz w:val="24"/>
+          <w:szCs w:val="24"/>
+          <w:shd w:val="clear" w:color="auto" w:fill="F3F3F2"/>
+        </w:rPr>
+      </w:pPr>
+      <w:r>
+        <w:rPr>
+          <w:rFonts w:ascii="宋体" w:eastAsia="宋体" w:hAnsi="宋体" w:cs="Open Sans" w:hint="eastAsia"/>
+          <w:color w:val="7A2518"/>
+          <w:sz w:val="24"/>
+          <w:szCs w:val="24"/>
+          <w:shd w:val="clear" w:color="auto" w:fill="F3F3F2"/>
         </w:rPr>
         <w:t>效果展示</w:t>
       </w:r>
@@ -19885,16 +19891,20 @@
     <w:p>
       <w:pPr>
         <w:rPr>
-          <w:rFonts w:ascii="宋体" w:eastAsia="宋体" w:hAnsi="宋体"/>
-          <w:sz w:val="24"/>
-          <w:szCs w:val="24"/>
-        </w:rPr>
-      </w:pPr>
-      <w:r>
-        <w:rPr>
-          <w:rFonts w:ascii="宋体" w:eastAsia="宋体" w:hAnsi="宋体" w:hint="eastAsia"/>
-          <w:sz w:val="24"/>
-          <w:szCs w:val="24"/>
+          <w:rFonts w:ascii="宋体" w:eastAsia="宋体" w:hAnsi="宋体" w:cs="Open Sans"/>
+          <w:color w:val="7A2518"/>
+          <w:sz w:val="24"/>
+          <w:szCs w:val="24"/>
+          <w:shd w:val="clear" w:color="auto" w:fill="F3F3F2"/>
+        </w:rPr>
+      </w:pPr>
+      <w:r>
+        <w:rPr>
+          <w:rFonts w:ascii="宋体" w:eastAsia="宋体" w:hAnsi="宋体" w:cs="Open Sans" w:hint="eastAsia"/>
+          <w:color w:val="7A2518"/>
+          <w:sz w:val="24"/>
+          <w:szCs w:val="24"/>
+          <w:shd w:val="clear" w:color="auto" w:fill="F3F3F2"/>
         </w:rPr>
         <w:t>代码示例</w:t>
       </w:r>
@@ -20252,16 +20262,20 @@
     <w:p>
       <w:pPr>
         <w:rPr>
-          <w:rFonts w:ascii="宋体" w:eastAsia="宋体" w:hAnsi="宋体"/>
-          <w:sz w:val="24"/>
-          <w:szCs w:val="24"/>
-        </w:rPr>
-      </w:pPr>
-      <w:r>
-        <w:rPr>
-          <w:rFonts w:ascii="宋体" w:eastAsia="宋体" w:hAnsi="宋体" w:hint="eastAsia"/>
-          <w:sz w:val="24"/>
-          <w:szCs w:val="24"/>
+          <w:rFonts w:ascii="宋体" w:eastAsia="宋体" w:hAnsi="宋体" w:cs="Open Sans"/>
+          <w:color w:val="7A2518"/>
+          <w:sz w:val="24"/>
+          <w:szCs w:val="24"/>
+          <w:shd w:val="clear" w:color="auto" w:fill="F3F3F2"/>
+        </w:rPr>
+      </w:pPr>
+      <w:r>
+        <w:rPr>
+          <w:rFonts w:ascii="宋体" w:eastAsia="宋体" w:hAnsi="宋体" w:cs="Open Sans" w:hint="eastAsia"/>
+          <w:color w:val="7A2518"/>
+          <w:sz w:val="24"/>
+          <w:szCs w:val="24"/>
+          <w:shd w:val="clear" w:color="auto" w:fill="F3F3F2"/>
         </w:rPr>
         <w:t>效果展示</w:t>
       </w:r>
@@ -20500,16 +20514,20 @@
     <w:p>
       <w:pPr>
         <w:rPr>
-          <w:rFonts w:ascii="宋体" w:eastAsia="宋体" w:hAnsi="宋体"/>
-          <w:sz w:val="24"/>
-          <w:szCs w:val="24"/>
-        </w:rPr>
-      </w:pPr>
-      <w:r>
-        <w:rPr>
-          <w:rFonts w:ascii="宋体" w:eastAsia="宋体" w:hAnsi="宋体" w:hint="eastAsia"/>
-          <w:sz w:val="24"/>
-          <w:szCs w:val="24"/>
+          <w:rFonts w:ascii="宋体" w:eastAsia="宋体" w:hAnsi="宋体" w:cs="Open Sans"/>
+          <w:color w:val="7A2518"/>
+          <w:sz w:val="24"/>
+          <w:szCs w:val="24"/>
+          <w:shd w:val="clear" w:color="auto" w:fill="F3F3F2"/>
+        </w:rPr>
+      </w:pPr>
+      <w:r>
+        <w:rPr>
+          <w:rFonts w:ascii="宋体" w:eastAsia="宋体" w:hAnsi="宋体" w:cs="Open Sans" w:hint="eastAsia"/>
+          <w:color w:val="7A2518"/>
+          <w:sz w:val="24"/>
+          <w:szCs w:val="24"/>
+          <w:shd w:val="clear" w:color="auto" w:fill="F3F3F2"/>
         </w:rPr>
         <w:t>代码示例</w:t>
       </w:r>
@@ -20821,16 +20839,20 @@
     <w:p>
       <w:pPr>
         <w:rPr>
-          <w:rFonts w:ascii="宋体" w:eastAsia="宋体" w:hAnsi="宋体"/>
-          <w:sz w:val="24"/>
-          <w:szCs w:val="24"/>
-        </w:rPr>
-      </w:pPr>
-      <w:r>
-        <w:rPr>
-          <w:rFonts w:ascii="宋体" w:eastAsia="宋体" w:hAnsi="宋体" w:hint="eastAsia"/>
-          <w:sz w:val="24"/>
-          <w:szCs w:val="24"/>
+          <w:rFonts w:ascii="宋体" w:eastAsia="宋体" w:hAnsi="宋体" w:cs="Open Sans"/>
+          <w:color w:val="7A2518"/>
+          <w:sz w:val="24"/>
+          <w:szCs w:val="24"/>
+          <w:shd w:val="clear" w:color="auto" w:fill="F3F3F2"/>
+        </w:rPr>
+      </w:pPr>
+      <w:r>
+        <w:rPr>
+          <w:rFonts w:ascii="宋体" w:eastAsia="宋体" w:hAnsi="宋体" w:cs="Open Sans" w:hint="eastAsia"/>
+          <w:color w:val="7A2518"/>
+          <w:sz w:val="24"/>
+          <w:szCs w:val="24"/>
+          <w:shd w:val="clear" w:color="auto" w:fill="F3F3F2"/>
         </w:rPr>
         <w:lastRenderedPageBreak/>
         <w:t>效果展示</w:t>
@@ -21108,40 +21130,27 @@
         <w:rPr>
           <w:rFonts w:ascii="宋体" w:eastAsia="宋体" w:hAnsi="宋体"/>
           <w:sz w:val="24"/>
-          <w:szCs w:val="24"/>
-        </w:rPr>
-      </w:pPr>
-    </w:p>
-    <w:p>
-      <w:pPr>
-        <w:rPr>
-          <w:rFonts w:ascii="宋体" w:eastAsia="宋体" w:hAnsi="宋体"/>
-          <w:sz w:val="24"/>
           <w:szCs w:val="28"/>
         </w:rPr>
       </w:pPr>
-      <w:r>
-        <w:rPr>
-          <w:rFonts w:ascii="宋体" w:eastAsia="宋体" w:hAnsi="宋体"/>
-          <w:sz w:val="24"/>
-          <w:szCs w:val="28"/>
-        </w:rPr>
-        <w:t>快速开始</w:t>
-      </w:r>
-    </w:p>
-    <w:p>
-      <w:pPr>
-        <w:rPr>
-          <w:rFonts w:ascii="宋体" w:eastAsia="宋体" w:hAnsi="宋体"/>
-          <w:sz w:val="24"/>
-          <w:szCs w:val="24"/>
-        </w:rPr>
-      </w:pPr>
-      <w:r>
-        <w:rPr>
-          <w:rFonts w:ascii="宋体" w:eastAsia="宋体" w:hAnsi="宋体" w:hint="eastAsia"/>
-          <w:sz w:val="24"/>
-          <w:szCs w:val="24"/>
+    </w:p>
+    <w:p>
+      <w:pPr>
+        <w:rPr>
+          <w:rFonts w:ascii="宋体" w:eastAsia="宋体" w:hAnsi="宋体" w:cs="Open Sans"/>
+          <w:color w:val="7A2518"/>
+          <w:sz w:val="24"/>
+          <w:szCs w:val="24"/>
+          <w:shd w:val="clear" w:color="auto" w:fill="F3F3F2"/>
+        </w:rPr>
+      </w:pPr>
+      <w:r>
+        <w:rPr>
+          <w:rFonts w:ascii="宋体" w:eastAsia="宋体" w:hAnsi="宋体" w:cs="Open Sans" w:hint="eastAsia"/>
+          <w:color w:val="7A2518"/>
+          <w:sz w:val="24"/>
+          <w:szCs w:val="24"/>
+          <w:shd w:val="clear" w:color="auto" w:fill="F3F3F2"/>
         </w:rPr>
         <w:t>代码示例</w:t>
       </w:r>
@@ -21876,16 +21885,20 @@
     <w:p>
       <w:pPr>
         <w:rPr>
-          <w:rFonts w:ascii="宋体" w:eastAsia="宋体" w:hAnsi="宋体"/>
-          <w:sz w:val="24"/>
-          <w:szCs w:val="24"/>
-        </w:rPr>
-      </w:pPr>
-      <w:r>
-        <w:rPr>
-          <w:rFonts w:ascii="宋体" w:eastAsia="宋体" w:hAnsi="宋体" w:hint="eastAsia"/>
-          <w:sz w:val="24"/>
-          <w:szCs w:val="24"/>
+          <w:rFonts w:ascii="宋体" w:eastAsia="宋体" w:hAnsi="宋体" w:cs="Open Sans"/>
+          <w:color w:val="7A2518"/>
+          <w:sz w:val="24"/>
+          <w:szCs w:val="24"/>
+          <w:shd w:val="clear" w:color="auto" w:fill="F3F3F2"/>
+        </w:rPr>
+      </w:pPr>
+      <w:r>
+        <w:rPr>
+          <w:rFonts w:ascii="宋体" w:eastAsia="宋体" w:hAnsi="宋体" w:cs="Open Sans" w:hint="eastAsia"/>
+          <w:color w:val="7A2518"/>
+          <w:sz w:val="24"/>
+          <w:szCs w:val="24"/>
+          <w:shd w:val="clear" w:color="auto" w:fill="F3F3F2"/>
         </w:rPr>
         <w:t>效果展示</w:t>
       </w:r>
@@ -21921,51 +21934,51 @@
         <w:pStyle w:val="3"/>
       </w:pPr>
       <w:r>
+        <w:t>10.8. Markdown</w:t>
+      </w:r>
+    </w:p>
+    <w:p>
+      <w:pPr>
+        <w:rPr>
+          <w:rFonts w:ascii="宋体" w:eastAsia="宋体" w:hAnsi="宋体"/>
+          <w:sz w:val="24"/>
+          <w:szCs w:val="24"/>
+        </w:rPr>
+      </w:pPr>
+      <w:proofErr w:type="spellStart"/>
+      <w:r>
+        <w:rPr>
+          <w:rFonts w:ascii="宋体" w:eastAsia="宋体" w:hAnsi="宋体"/>
+          <w:sz w:val="24"/>
+          <w:szCs w:val="24"/>
+        </w:rPr>
+        <w:t>MarkdownRenderPolicy</w:t>
+      </w:r>
+      <w:proofErr w:type="spellEnd"/>
+      <w:r>
+        <w:rPr>
+          <w:rFonts w:ascii="宋体" w:eastAsia="宋体" w:hAnsi="宋体"/>
+          <w:sz w:val="24"/>
+          <w:szCs w:val="24"/>
+        </w:rPr>
+        <w:t xml:space="preserve"> 插件支持通过Markdown生成word文档。</w:t>
+      </w:r>
+    </w:p>
+    <w:p>
+      <w:pPr>
+        <w:rPr>
+          <w:rFonts w:ascii="宋体" w:eastAsia="宋体" w:hAnsi="宋体"/>
+          <w:sz w:val="24"/>
+          <w:szCs w:val="28"/>
+        </w:rPr>
+      </w:pPr>
+      <w:r>
+        <w:rPr>
+          <w:rFonts w:ascii="宋体" w:eastAsia="宋体" w:hAnsi="宋体"/>
+          <w:sz w:val="24"/>
+          <w:szCs w:val="28"/>
+        </w:rPr>
         <w:lastRenderedPageBreak/>
-        <w:t>10.8. Markdown</w:t>
-      </w:r>
-    </w:p>
-    <w:p>
-      <w:pPr>
-        <w:rPr>
-          <w:rFonts w:ascii="宋体" w:eastAsia="宋体" w:hAnsi="宋体"/>
-          <w:sz w:val="24"/>
-          <w:szCs w:val="24"/>
-        </w:rPr>
-      </w:pPr>
-      <w:proofErr w:type="spellStart"/>
-      <w:r>
-        <w:rPr>
-          <w:rFonts w:ascii="宋体" w:eastAsia="宋体" w:hAnsi="宋体"/>
-          <w:sz w:val="24"/>
-          <w:szCs w:val="24"/>
-        </w:rPr>
-        <w:t>MarkdownRenderPolicy</w:t>
-      </w:r>
-      <w:proofErr w:type="spellEnd"/>
-      <w:r>
-        <w:rPr>
-          <w:rFonts w:ascii="宋体" w:eastAsia="宋体" w:hAnsi="宋体"/>
-          <w:sz w:val="24"/>
-          <w:szCs w:val="24"/>
-        </w:rPr>
-        <w:t xml:space="preserve"> 插件支持通过Markdown生成word文档。</w:t>
-      </w:r>
-    </w:p>
-    <w:p>
-      <w:pPr>
-        <w:rPr>
-          <w:rFonts w:ascii="宋体" w:eastAsia="宋体" w:hAnsi="宋体"/>
-          <w:sz w:val="24"/>
-          <w:szCs w:val="28"/>
-        </w:rPr>
-      </w:pPr>
-      <w:r>
-        <w:rPr>
-          <w:rFonts w:ascii="宋体" w:eastAsia="宋体" w:hAnsi="宋体"/>
-          <w:sz w:val="24"/>
-          <w:szCs w:val="28"/>
-        </w:rPr>
         <w:t>引入依赖：</w:t>
       </w:r>
     </w:p>
@@ -22160,33 +22173,31 @@
     <w:p>
       <w:pPr>
         <w:rPr>
-          <w:rFonts w:ascii="宋体" w:eastAsia="宋体" w:hAnsi="宋体"/>
-          <w:sz w:val="24"/>
-          <w:szCs w:val="28"/>
-        </w:rPr>
-      </w:pPr>
-      <w:r>
-        <w:rPr>
-          <w:rFonts w:ascii="宋体" w:eastAsia="宋体" w:hAnsi="宋体"/>
-          <w:sz w:val="24"/>
-          <w:szCs w:val="28"/>
-        </w:rPr>
-        <w:t>快速开始</w:t>
-      </w:r>
-    </w:p>
-    <w:p>
-      <w:pPr>
-        <w:rPr>
-          <w:rFonts w:ascii="宋体" w:eastAsia="宋体" w:hAnsi="宋体"/>
-          <w:sz w:val="24"/>
-          <w:szCs w:val="24"/>
-        </w:rPr>
-      </w:pPr>
-      <w:r>
-        <w:rPr>
-          <w:rFonts w:ascii="宋体" w:eastAsia="宋体" w:hAnsi="宋体" w:hint="eastAsia"/>
-          <w:sz w:val="24"/>
-          <w:szCs w:val="24"/>
+          <w:rFonts w:ascii="宋体" w:eastAsia="宋体" w:hAnsi="宋体" w:cs="Open Sans"/>
+          <w:color w:val="7A2518"/>
+          <w:sz w:val="24"/>
+          <w:szCs w:val="24"/>
+          <w:shd w:val="clear" w:color="auto" w:fill="F3F3F2"/>
+        </w:rPr>
+      </w:pPr>
+    </w:p>
+    <w:p>
+      <w:pPr>
+        <w:rPr>
+          <w:rFonts w:ascii="宋体" w:eastAsia="宋体" w:hAnsi="宋体" w:cs="Open Sans"/>
+          <w:color w:val="7A2518"/>
+          <w:sz w:val="24"/>
+          <w:szCs w:val="24"/>
+          <w:shd w:val="clear" w:color="auto" w:fill="F3F3F2"/>
+        </w:rPr>
+      </w:pPr>
+      <w:r>
+        <w:rPr>
+          <w:rFonts w:ascii="宋体" w:eastAsia="宋体" w:hAnsi="宋体" w:cs="Open Sans" w:hint="eastAsia"/>
+          <w:color w:val="7A2518"/>
+          <w:sz w:val="24"/>
+          <w:szCs w:val="24"/>
+          <w:shd w:val="clear" w:color="auto" w:fill="F3F3F2"/>
         </w:rPr>
         <w:t>代码示例</w:t>
       </w:r>
@@ -22548,20 +22559,24 @@
           <w:szCs w:val="24"/>
         </w:rPr>
       </w:pPr>
-    </w:p>
-    <w:p>
-      <w:pPr>
-        <w:rPr>
-          <w:rFonts w:ascii="宋体" w:eastAsia="宋体" w:hAnsi="宋体"/>
-          <w:sz w:val="24"/>
-          <w:szCs w:val="24"/>
-        </w:rPr>
-      </w:pPr>
-      <w:r>
-        <w:rPr>
-          <w:rFonts w:ascii="宋体" w:eastAsia="宋体" w:hAnsi="宋体" w:hint="eastAsia"/>
-          <w:sz w:val="24"/>
-          <w:szCs w:val="24"/>
+      <w:bookmarkStart w:id="4" w:name="_GoBack"/>
+      <w:bookmarkEnd w:id="4"/>
+    </w:p>
+    <w:p>
+      <w:pPr>
+        <w:rPr>
+          <w:rFonts w:ascii="宋体" w:eastAsia="宋体" w:hAnsi="宋体"/>
+          <w:sz w:val="24"/>
+          <w:szCs w:val="24"/>
+        </w:rPr>
+      </w:pPr>
+      <w:r>
+        <w:rPr>
+          <w:rFonts w:ascii="宋体" w:eastAsia="宋体" w:hAnsi="宋体" w:cs="Open Sans" w:hint="eastAsia"/>
+          <w:color w:val="7A2518"/>
+          <w:sz w:val="24"/>
+          <w:szCs w:val="24"/>
+          <w:shd w:val="clear" w:color="auto" w:fill="F3F3F2"/>
         </w:rPr>
         <w:t>效果展示</w:t>
       </w:r>
@@ -22670,7 +22685,7 @@
 </file>
 
 <file path=word/comments.xml><?xml version="1.0" encoding="utf-8"?>
-<w:comments xmlns:wpc="http://schemas.microsoft.com/office/word/2010/wordprocessingCanvas" xmlns:cx="http://schemas.microsoft.com/office/drawing/2014/chartex" xmlns:cx1="http://schemas.microsoft.com/office/drawing/2015/9/8/chartex" xmlns:cx2="http://schemas.microsoft.com/office/drawing/2015/10/21/chartex" xmlns:cx3="http://schemas.microsoft.com/office/drawing/2016/5/9/chartex" xmlns:cx4="http://schemas.microsoft.com/office/drawing/2016/5/10/chartex" xmlns:cx5="http://schemas.microsoft.com/office/drawing/2016/5/11/chartex" xmlns:cx6="http://schemas.microsoft.com/office/drawing/2016/5/12/chartex" xmlns:cx7="http://schemas.microsoft.com/office/drawing/2016/5/13/chartex" xmlns:cx8="http://schemas.microsoft.com/office/drawing/2016/5/14/chartex" xmlns:mc="http://schemas.openxmlformats.org/markup-compatibility/2006" xmlns:aink="http://schemas.microsoft.com/office/drawing/2016/ink" xmlns:am3d="http://schemas.microsoft.com/office/drawing/2017/model3d" xmlns:o="urn:schemas-microsoft-com:office:office" xmlns:oel="http://schemas.microsoft.com/office/2019/extlst" xmlns:r="http://schemas.openxmlformats.org/officeDocument/2006/relationships" xmlns:m="http://schemas.openxmlformats.org/officeDocument/2006/math" xmlns:v="urn:schemas-microsoft-com:vml" xmlns:wp14="http://schemas.microsoft.com/office/word/2010/wordprocessingDrawing" xmlns:wp="http://schemas.openxmlformats.org/drawingml/2006/wordprocessingDrawing" xmlns:w10="urn:schemas-microsoft-com:office:word" xmlns:w="http://schemas.openxmlformats.org/wordprocessingml/2006/main" xmlns:w14="http://schemas.microsoft.com/office/word/2010/wordml" xmlns:w15="http://schemas.microsoft.com/office/word/2012/wordml" xmlns:w16cex="http://schemas.microsoft.com/office/word/2018/wordml/cex" xmlns:w16cid="http://schemas.microsoft.com/office/word/2016/wordml/cid" xmlns:w16="http://schemas.microsoft.com/office/word/2018/wordml" xmlns:w16sdtdh="http://schemas.microsoft.com/office/word/2020/wordml/sdtdatahash" xmlns:w16se="http://schemas.microsoft.com/office/word/2015/wordml/symex" xmlns:wpg="http://schemas.microsoft.com/office/word/2010/wordprocessingGroup" xmlns:wpi="http://schemas.microsoft.com/office/word/2010/wordprocessingInk" xmlns:wne="http://schemas.microsoft.com/office/word/2006/wordml" xmlns:wps="http://schemas.microsoft.com/office/word/2010/wordprocessingShape" mc:Ignorable="w14 w15 w16se w16cid w16 w16cex w16sdtdh wp14">
+<w:comments xmlns:wpc="http://schemas.microsoft.com/office/word/2010/wordprocessingCanvas" xmlns:cx="http://schemas.microsoft.com/office/drawing/2014/chartex" xmlns:cx1="http://schemas.microsoft.com/office/drawing/2015/9/8/chartex" xmlns:cx2="http://schemas.microsoft.com/office/drawing/2015/10/21/chartex" xmlns:cx3="http://schemas.microsoft.com/office/drawing/2016/5/9/chartex" xmlns:cx4="http://schemas.microsoft.com/office/drawing/2016/5/10/chartex" xmlns:cx5="http://schemas.microsoft.com/office/drawing/2016/5/11/chartex" xmlns:cx6="http://schemas.microsoft.com/office/drawing/2016/5/12/chartex" xmlns:cx7="http://schemas.microsoft.com/office/drawing/2016/5/13/chartex" xmlns:cx8="http://schemas.microsoft.com/office/drawing/2016/5/14/chartex" xmlns:mc="http://schemas.openxmlformats.org/markup-compatibility/2006" xmlns:aink="http://schemas.microsoft.com/office/drawing/2016/ink" xmlns:am3d="http://schemas.microsoft.com/office/drawing/2017/model3d" xmlns:o="urn:schemas-microsoft-com:office:office" xmlns:r="http://schemas.openxmlformats.org/officeDocument/2006/relationships" xmlns:m="http://schemas.openxmlformats.org/officeDocument/2006/math" xmlns:v="urn:schemas-microsoft-com:vml" xmlns:wp14="http://schemas.microsoft.com/office/word/2010/wordprocessingDrawing" xmlns:wp="http://schemas.openxmlformats.org/drawingml/2006/wordprocessingDrawing" xmlns:w10="urn:schemas-microsoft-com:office:word" xmlns:w="http://schemas.openxmlformats.org/wordprocessingml/2006/main" xmlns:w14="http://schemas.microsoft.com/office/word/2010/wordml" xmlns:w15="http://schemas.microsoft.com/office/word/2012/wordml" xmlns:w16cid="http://schemas.microsoft.com/office/word/2016/wordml/cid" xmlns:w16se="http://schemas.microsoft.com/office/word/2015/wordml/symex" xmlns:wpg="http://schemas.microsoft.com/office/word/2010/wordprocessingGroup" xmlns:wpi="http://schemas.microsoft.com/office/word/2010/wordprocessingInk" xmlns:wne="http://schemas.microsoft.com/office/word/2006/wordml" xmlns:wps="http://schemas.microsoft.com/office/word/2010/wordprocessingShape" mc:Ignorable="w14 w15 w16se w16cid wp14">
   <w:comment w:id="0" w:author="xf w" w:date="2021-08-17T20:26:00Z" w:initials="xw">
     <w:p>
       <w:pPr>
@@ -22795,7 +22810,7 @@
 </file>
 
 <file path=word/commentsExtended.xml><?xml version="1.0" encoding="utf-8"?>
-<w15:commentsEx xmlns:wpc="http://schemas.microsoft.com/office/word/2010/wordprocessingCanvas" xmlns:cx="http://schemas.microsoft.com/office/drawing/2014/chartex" xmlns:cx1="http://schemas.microsoft.com/office/drawing/2015/9/8/chartex" xmlns:cx2="http://schemas.microsoft.com/office/drawing/2015/10/21/chartex" xmlns:cx3="http://schemas.microsoft.com/office/drawing/2016/5/9/chartex" xmlns:cx4="http://schemas.microsoft.com/office/drawing/2016/5/10/chartex" xmlns:cx5="http://schemas.microsoft.com/office/drawing/2016/5/11/chartex" xmlns:cx6="http://schemas.microsoft.com/office/drawing/2016/5/12/chartex" xmlns:cx7="http://schemas.microsoft.com/office/drawing/2016/5/13/chartex" xmlns:cx8="http://schemas.microsoft.com/office/drawing/2016/5/14/chartex" xmlns:mc="http://schemas.openxmlformats.org/markup-compatibility/2006" xmlns:aink="http://schemas.microsoft.com/office/drawing/2016/ink" xmlns:am3d="http://schemas.microsoft.com/office/drawing/2017/model3d" xmlns:o="urn:schemas-microsoft-com:office:office" xmlns:oel="http://schemas.microsoft.com/office/2019/extlst" xmlns:r="http://schemas.openxmlformats.org/officeDocument/2006/relationships" xmlns:m="http://schemas.openxmlformats.org/officeDocument/2006/math" xmlns:v="urn:schemas-microsoft-com:vml" xmlns:wp14="http://schemas.microsoft.com/office/word/2010/wordprocessingDrawing" xmlns:wp="http://schemas.openxmlformats.org/drawingml/2006/wordprocessingDrawing" xmlns:w10="urn:schemas-microsoft-com:office:word" xmlns:w="http://schemas.openxmlformats.org/wordprocessingml/2006/main" xmlns:w14="http://schemas.microsoft.com/office/word/2010/wordml" xmlns:w15="http://schemas.microsoft.com/office/word/2012/wordml" xmlns:w16cex="http://schemas.microsoft.com/office/word/2018/wordml/cex" xmlns:w16cid="http://schemas.microsoft.com/office/word/2016/wordml/cid" xmlns:w16="http://schemas.microsoft.com/office/word/2018/wordml" xmlns:w16sdtdh="http://schemas.microsoft.com/office/word/2020/wordml/sdtdatahash" xmlns:w16se="http://schemas.microsoft.com/office/word/2015/wordml/symex" xmlns:wpg="http://schemas.microsoft.com/office/word/2010/wordprocessingGroup" xmlns:wpi="http://schemas.microsoft.com/office/word/2010/wordprocessingInk" xmlns:wne="http://schemas.microsoft.com/office/word/2006/wordml" xmlns:wps="http://schemas.microsoft.com/office/word/2010/wordprocessingShape" mc:Ignorable="w14 w15 w16se w16cid w16 w16cex w16sdtdh wp14">
+<w15:commentsEx xmlns:wpc="http://schemas.microsoft.com/office/word/2010/wordprocessingCanvas" xmlns:cx="http://schemas.microsoft.com/office/drawing/2014/chartex" xmlns:cx1="http://schemas.microsoft.com/office/drawing/2015/9/8/chartex" xmlns:cx2="http://schemas.microsoft.com/office/drawing/2015/10/21/chartex" xmlns:cx3="http://schemas.microsoft.com/office/drawing/2016/5/9/chartex" xmlns:cx4="http://schemas.microsoft.com/office/drawing/2016/5/10/chartex" xmlns:cx5="http://schemas.microsoft.com/office/drawing/2016/5/11/chartex" xmlns:cx6="http://schemas.microsoft.com/office/drawing/2016/5/12/chartex" xmlns:cx7="http://schemas.microsoft.com/office/drawing/2016/5/13/chartex" xmlns:cx8="http://schemas.microsoft.com/office/drawing/2016/5/14/chartex" xmlns:mc="http://schemas.openxmlformats.org/markup-compatibility/2006" xmlns:aink="http://schemas.microsoft.com/office/drawing/2016/ink" xmlns:am3d="http://schemas.microsoft.com/office/drawing/2017/model3d" xmlns:o="urn:schemas-microsoft-com:office:office" xmlns:r="http://schemas.openxmlformats.org/officeDocument/2006/relationships" xmlns:m="http://schemas.openxmlformats.org/officeDocument/2006/math" xmlns:v="urn:schemas-microsoft-com:vml" xmlns:wp14="http://schemas.microsoft.com/office/word/2010/wordprocessingDrawing" xmlns:wp="http://schemas.openxmlformats.org/drawingml/2006/wordprocessingDrawing" xmlns:w10="urn:schemas-microsoft-com:office:word" xmlns:w="http://schemas.openxmlformats.org/wordprocessingml/2006/main" xmlns:w14="http://schemas.microsoft.com/office/word/2010/wordml" xmlns:w15="http://schemas.microsoft.com/office/word/2012/wordml" xmlns:w16cid="http://schemas.microsoft.com/office/word/2016/wordml/cid" xmlns:w16se="http://schemas.microsoft.com/office/word/2015/wordml/symex" xmlns:wpg="http://schemas.microsoft.com/office/word/2010/wordprocessingGroup" xmlns:wpi="http://schemas.microsoft.com/office/word/2010/wordprocessingInk" xmlns:wne="http://schemas.microsoft.com/office/word/2006/wordml" xmlns:wps="http://schemas.microsoft.com/office/word/2010/wordprocessingShape" mc:Ignorable="w14 w15 w16se w16cid wp14">
   <w15:commentEx w15:paraId="3A38D519" w15:done="0"/>
   <w15:commentEx w15:paraId="31540529" w15:done="0"/>
   <w15:commentEx w15:paraId="7F56D101" w15:done="0"/>
@@ -22804,7 +22819,7 @@
 </file>
 
 <file path=word/commentsIds.xml><?xml version="1.0" encoding="utf-8"?>
-<w16cid:commentsIds xmlns:wpc="http://schemas.microsoft.com/office/word/2010/wordprocessingCanvas" xmlns:cx="http://schemas.microsoft.com/office/drawing/2014/chartex" xmlns:cx1="http://schemas.microsoft.com/office/drawing/2015/9/8/chartex" xmlns:cx2="http://schemas.microsoft.com/office/drawing/2015/10/21/chartex" xmlns:cx3="http://schemas.microsoft.com/office/drawing/2016/5/9/chartex" xmlns:cx4="http://schemas.microsoft.com/office/drawing/2016/5/10/chartex" xmlns:cx5="http://schemas.microsoft.com/office/drawing/2016/5/11/chartex" xmlns:cx6="http://schemas.microsoft.com/office/drawing/2016/5/12/chartex" xmlns:cx7="http://schemas.microsoft.com/office/drawing/2016/5/13/chartex" xmlns:cx8="http://schemas.microsoft.com/office/drawing/2016/5/14/chartex" xmlns:mc="http://schemas.openxmlformats.org/markup-compatibility/2006" xmlns:aink="http://schemas.microsoft.com/office/drawing/2016/ink" xmlns:am3d="http://schemas.microsoft.com/office/drawing/2017/model3d" xmlns:o="urn:schemas-microsoft-com:office:office" xmlns:oel="http://schemas.microsoft.com/office/2019/extlst" xmlns:r="http://schemas.openxmlformats.org/officeDocument/2006/relationships" xmlns:m="http://schemas.openxmlformats.org/officeDocument/2006/math" xmlns:v="urn:schemas-microsoft-com:vml" xmlns:wp14="http://schemas.microsoft.com/office/word/2010/wordprocessingDrawing" xmlns:wp="http://schemas.openxmlformats.org/drawingml/2006/wordprocessingDrawing" xmlns:w10="urn:schemas-microsoft-com:office:word" xmlns:w="http://schemas.openxmlformats.org/wordprocessingml/2006/main" xmlns:w14="http://schemas.microsoft.com/office/word/2010/wordml" xmlns:w15="http://schemas.microsoft.com/office/word/2012/wordml" xmlns:w16cex="http://schemas.microsoft.com/office/word/2018/wordml/cex" xmlns:w16cid="http://schemas.microsoft.com/office/word/2016/wordml/cid" xmlns:w16="http://schemas.microsoft.com/office/word/2018/wordml" xmlns:w16sdtdh="http://schemas.microsoft.com/office/word/2020/wordml/sdtdatahash" xmlns:w16se="http://schemas.microsoft.com/office/word/2015/wordml/symex" xmlns:wpg="http://schemas.microsoft.com/office/word/2010/wordprocessingGroup" xmlns:wpi="http://schemas.microsoft.com/office/word/2010/wordprocessingInk" xmlns:wne="http://schemas.microsoft.com/office/word/2006/wordml" xmlns:wps="http://schemas.microsoft.com/office/word/2010/wordprocessingShape" mc:Ignorable="w14 w15 w16se w16cid w16 w16cex w16sdtdh wp14">
+<w16cid:commentsIds xmlns:wpc="http://schemas.microsoft.com/office/word/2010/wordprocessingCanvas" xmlns:cx="http://schemas.microsoft.com/office/drawing/2014/chartex" xmlns:cx1="http://schemas.microsoft.com/office/drawing/2015/9/8/chartex" xmlns:cx2="http://schemas.microsoft.com/office/drawing/2015/10/21/chartex" xmlns:cx3="http://schemas.microsoft.com/office/drawing/2016/5/9/chartex" xmlns:cx4="http://schemas.microsoft.com/office/drawing/2016/5/10/chartex" xmlns:cx5="http://schemas.microsoft.com/office/drawing/2016/5/11/chartex" xmlns:cx6="http://schemas.microsoft.com/office/drawing/2016/5/12/chartex" xmlns:cx7="http://schemas.microsoft.com/office/drawing/2016/5/13/chartex" xmlns:cx8="http://schemas.microsoft.com/office/drawing/2016/5/14/chartex" xmlns:mc="http://schemas.openxmlformats.org/markup-compatibility/2006" xmlns:aink="http://schemas.microsoft.com/office/drawing/2016/ink" xmlns:am3d="http://schemas.microsoft.com/office/drawing/2017/model3d" xmlns:o="urn:schemas-microsoft-com:office:office" xmlns:r="http://schemas.openxmlformats.org/officeDocument/2006/relationships" xmlns:m="http://schemas.openxmlformats.org/officeDocument/2006/math" xmlns:v="urn:schemas-microsoft-com:vml" xmlns:wp14="http://schemas.microsoft.com/office/word/2010/wordprocessingDrawing" xmlns:wp="http://schemas.openxmlformats.org/drawingml/2006/wordprocessingDrawing" xmlns:w10="urn:schemas-microsoft-com:office:word" xmlns:w="http://schemas.openxmlformats.org/wordprocessingml/2006/main" xmlns:w14="http://schemas.microsoft.com/office/word/2010/wordml" xmlns:w15="http://schemas.microsoft.com/office/word/2012/wordml" xmlns:w16cid="http://schemas.microsoft.com/office/word/2016/wordml/cid" xmlns:w16se="http://schemas.microsoft.com/office/word/2015/wordml/symex" xmlns:wpg="http://schemas.microsoft.com/office/word/2010/wordprocessingGroup" xmlns:wpi="http://schemas.microsoft.com/office/word/2010/wordprocessingInk" xmlns:wne="http://schemas.microsoft.com/office/word/2006/wordml" xmlns:wps="http://schemas.microsoft.com/office/word/2010/wordprocessingShape" mc:Ignorable="w14 w15 w16se w16cid wp14">
   <w16cid:commentId w16cid:paraId="3A38D519" w16cid:durableId="24C699E4"/>
   <w16cid:commentId w16cid:paraId="31540529" w16cid:durableId="24C69A38"/>
   <w16cid:commentId w16cid:paraId="7F56D101" w16cid:durableId="24C69A74"/>
@@ -22813,7 +22828,7 @@
 </file>
 
 <file path=word/endnotes.xml><?xml version="1.0" encoding="utf-8"?>
-<w:endnotes xmlns:wpc="http://schemas.microsoft.com/office/word/2010/wordprocessingCanvas" xmlns:cx="http://schemas.microsoft.com/office/drawing/2014/chartex" xmlns:cx1="http://schemas.microsoft.com/office/drawing/2015/9/8/chartex" xmlns:cx2="http://schemas.microsoft.com/office/drawing/2015/10/21/chartex" xmlns:cx3="http://schemas.microsoft.com/office/drawing/2016/5/9/chartex" xmlns:cx4="http://schemas.microsoft.com/office/drawing/2016/5/10/chartex" xmlns:cx5="http://schemas.microsoft.com/office/drawing/2016/5/11/chartex" xmlns:cx6="http://schemas.microsoft.com/office/drawing/2016/5/12/chartex" xmlns:cx7="http://schemas.microsoft.com/office/drawing/2016/5/13/chartex" xmlns:cx8="http://schemas.microsoft.com/office/drawing/2016/5/14/chartex" xmlns:mc="http://schemas.openxmlformats.org/markup-compatibility/2006" xmlns:aink="http://schemas.microsoft.com/office/drawing/2016/ink" xmlns:am3d="http://schemas.microsoft.com/office/drawing/2017/model3d" xmlns:o="urn:schemas-microsoft-com:office:office" xmlns:oel="http://schemas.microsoft.com/office/2019/extlst" xmlns:r="http://schemas.openxmlformats.org/officeDocument/2006/relationships" xmlns:m="http://schemas.openxmlformats.org/officeDocument/2006/math" xmlns:v="urn:schemas-microsoft-com:vml" xmlns:wp14="http://schemas.microsoft.com/office/word/2010/wordprocessingDrawing" xmlns:wp="http://schemas.openxmlformats.org/drawingml/2006/wordprocessingDrawing" xmlns:w10="urn:schemas-microsoft-com:office:word" xmlns:w="http://schemas.openxmlformats.org/wordprocessingml/2006/main" xmlns:w14="http://schemas.microsoft.com/office/word/2010/wordml" xmlns:w15="http://schemas.microsoft.com/office/word/2012/wordml" xmlns:w16cex="http://schemas.microsoft.com/office/word/2018/wordml/cex" xmlns:w16cid="http://schemas.microsoft.com/office/word/2016/wordml/cid" xmlns:w16="http://schemas.microsoft.com/office/word/2018/wordml" xmlns:w16sdtdh="http://schemas.microsoft.com/office/word/2020/wordml/sdtdatahash" xmlns:w16se="http://schemas.microsoft.com/office/word/2015/wordml/symex" xmlns:wpg="http://schemas.microsoft.com/office/word/2010/wordprocessingGroup" xmlns:wpi="http://schemas.microsoft.com/office/word/2010/wordprocessingInk" xmlns:wne="http://schemas.microsoft.com/office/word/2006/wordml" xmlns:wps="http://schemas.microsoft.com/office/word/2010/wordprocessingShape" mc:Ignorable="w14 w15 w16se w16cid w16 w16cex w16sdtdh wp14">
+<w:endnotes xmlns:wpc="http://schemas.microsoft.com/office/word/2010/wordprocessingCanvas" xmlns:cx="http://schemas.microsoft.com/office/drawing/2014/chartex" xmlns:cx1="http://schemas.microsoft.com/office/drawing/2015/9/8/chartex" xmlns:cx2="http://schemas.microsoft.com/office/drawing/2015/10/21/chartex" xmlns:cx3="http://schemas.microsoft.com/office/drawing/2016/5/9/chartex" xmlns:cx4="http://schemas.microsoft.com/office/drawing/2016/5/10/chartex" xmlns:cx5="http://schemas.microsoft.com/office/drawing/2016/5/11/chartex" xmlns:cx6="http://schemas.microsoft.com/office/drawing/2016/5/12/chartex" xmlns:cx7="http://schemas.microsoft.com/office/drawing/2016/5/13/chartex" xmlns:cx8="http://schemas.microsoft.com/office/drawing/2016/5/14/chartex" xmlns:mc="http://schemas.openxmlformats.org/markup-compatibility/2006" xmlns:aink="http://schemas.microsoft.com/office/drawing/2016/ink" xmlns:am3d="http://schemas.microsoft.com/office/drawing/2017/model3d" xmlns:o="urn:schemas-microsoft-com:office:office" xmlns:r="http://schemas.openxmlformats.org/officeDocument/2006/relationships" xmlns:m="http://schemas.openxmlformats.org/officeDocument/2006/math" xmlns:v="urn:schemas-microsoft-com:vml" xmlns:wp14="http://schemas.microsoft.com/office/word/2010/wordprocessingDrawing" xmlns:wp="http://schemas.openxmlformats.org/drawingml/2006/wordprocessingDrawing" xmlns:w10="urn:schemas-microsoft-com:office:word" xmlns:w="http://schemas.openxmlformats.org/wordprocessingml/2006/main" xmlns:w14="http://schemas.microsoft.com/office/word/2010/wordml" xmlns:w15="http://schemas.microsoft.com/office/word/2012/wordml" xmlns:w16cid="http://schemas.microsoft.com/office/word/2016/wordml/cid" xmlns:w16se="http://schemas.microsoft.com/office/word/2015/wordml/symex" xmlns:wpg="http://schemas.microsoft.com/office/word/2010/wordprocessingGroup" xmlns:wpi="http://schemas.microsoft.com/office/word/2010/wordprocessingInk" xmlns:wne="http://schemas.microsoft.com/office/word/2006/wordml" xmlns:wps="http://schemas.microsoft.com/office/word/2010/wordprocessingShape" mc:Ignorable="w14 w15 w16se w16cid wp14">
   <w:endnote w:type="separator" w:id="-1">
     <w:p>
       <w:r>
@@ -22832,7 +22847,7 @@
 </file>
 
 <file path=word/footnotes.xml><?xml version="1.0" encoding="utf-8"?>
-<w:footnotes xmlns:wpc="http://schemas.microsoft.com/office/word/2010/wordprocessingCanvas" xmlns:cx="http://schemas.microsoft.com/office/drawing/2014/chartex" xmlns:cx1="http://schemas.microsoft.com/office/drawing/2015/9/8/chartex" xmlns:cx2="http://schemas.microsoft.com/office/drawing/2015/10/21/chartex" xmlns:cx3="http://schemas.microsoft.com/office/drawing/2016/5/9/chartex" xmlns:cx4="http://schemas.microsoft.com/office/drawing/2016/5/10/chartex" xmlns:cx5="http://schemas.microsoft.com/office/drawing/2016/5/11/chartex" xmlns:cx6="http://schemas.microsoft.com/office/drawing/2016/5/12/chartex" xmlns:cx7="http://schemas.microsoft.com/office/drawing/2016/5/13/chartex" xmlns:cx8="http://schemas.microsoft.com/office/drawing/2016/5/14/chartex" xmlns:mc="http://schemas.openxmlformats.org/markup-compatibility/2006" xmlns:aink="http://schemas.microsoft.com/office/drawing/2016/ink" xmlns:am3d="http://schemas.microsoft.com/office/drawing/2017/model3d" xmlns:o="urn:schemas-microsoft-com:office:office" xmlns:oel="http://schemas.microsoft.com/office/2019/extlst" xmlns:r="http://schemas.openxmlformats.org/officeDocument/2006/relationships" xmlns:m="http://schemas.openxmlformats.org/officeDocument/2006/math" xmlns:v="urn:schemas-microsoft-com:vml" xmlns:wp14="http://schemas.microsoft.com/office/word/2010/wordprocessingDrawing" xmlns:wp="http://schemas.openxmlformats.org/drawingml/2006/wordprocessingDrawing" xmlns:w10="urn:schemas-microsoft-com:office:word" xmlns:w="http://schemas.openxmlformats.org/wordprocessingml/2006/main" xmlns:w14="http://schemas.microsoft.com/office/word/2010/wordml" xmlns:w15="http://schemas.microsoft.com/office/word/2012/wordml" xmlns:w16cex="http://schemas.microsoft.com/office/word/2018/wordml/cex" xmlns:w16cid="http://schemas.microsoft.com/office/word/2016/wordml/cid" xmlns:w16="http://schemas.microsoft.com/office/word/2018/wordml" xmlns:w16sdtdh="http://schemas.microsoft.com/office/word/2020/wordml/sdtdatahash" xmlns:w16se="http://schemas.microsoft.com/office/word/2015/wordml/symex" xmlns:wpg="http://schemas.microsoft.com/office/word/2010/wordprocessingGroup" xmlns:wpi="http://schemas.microsoft.com/office/word/2010/wordprocessingInk" xmlns:wne="http://schemas.microsoft.com/office/word/2006/wordml" xmlns:wps="http://schemas.microsoft.com/office/word/2010/wordprocessingShape" mc:Ignorable="w14 w15 w16se w16cid w16 w16cex w16sdtdh wp14">
+<w:footnotes xmlns:wpc="http://schemas.microsoft.com/office/word/2010/wordprocessingCanvas" xmlns:cx="http://schemas.microsoft.com/office/drawing/2014/chartex" xmlns:cx1="http://schemas.microsoft.com/office/drawing/2015/9/8/chartex" xmlns:cx2="http://schemas.microsoft.com/office/drawing/2015/10/21/chartex" xmlns:cx3="http://schemas.microsoft.com/office/drawing/2016/5/9/chartex" xmlns:cx4="http://schemas.microsoft.com/office/drawing/2016/5/10/chartex" xmlns:cx5="http://schemas.microsoft.com/office/drawing/2016/5/11/chartex" xmlns:cx6="http://schemas.microsoft.com/office/drawing/2016/5/12/chartex" xmlns:cx7="http://schemas.microsoft.com/office/drawing/2016/5/13/chartex" xmlns:cx8="http://schemas.microsoft.com/office/drawing/2016/5/14/chartex" xmlns:mc="http://schemas.openxmlformats.org/markup-compatibility/2006" xmlns:aink="http://schemas.microsoft.com/office/drawing/2016/ink" xmlns:am3d="http://schemas.microsoft.com/office/drawing/2017/model3d" xmlns:o="urn:schemas-microsoft-com:office:office" xmlns:r="http://schemas.openxmlformats.org/officeDocument/2006/relationships" xmlns:m="http://schemas.openxmlformats.org/officeDocument/2006/math" xmlns:v="urn:schemas-microsoft-com:vml" xmlns:wp14="http://schemas.microsoft.com/office/word/2010/wordprocessingDrawing" xmlns:wp="http://schemas.openxmlformats.org/drawingml/2006/wordprocessingDrawing" xmlns:w10="urn:schemas-microsoft-com:office:word" xmlns:w="http://schemas.openxmlformats.org/wordprocessingml/2006/main" xmlns:w14="http://schemas.microsoft.com/office/word/2010/wordml" xmlns:w15="http://schemas.microsoft.com/office/word/2012/wordml" xmlns:w16cid="http://schemas.microsoft.com/office/word/2016/wordml/cid" xmlns:w16se="http://schemas.microsoft.com/office/word/2015/wordml/symex" xmlns:wpg="http://schemas.microsoft.com/office/word/2010/wordprocessingGroup" xmlns:wpi="http://schemas.microsoft.com/office/word/2010/wordprocessingInk" xmlns:wne="http://schemas.microsoft.com/office/word/2006/wordml" xmlns:wps="http://schemas.microsoft.com/office/word/2010/wordprocessingShape" mc:Ignorable="w14 w15 w16se w16cid wp14">
   <w:footnote w:type="separator" w:id="-1">
     <w:p>
       <w:r>
@@ -22851,7 +22866,7 @@
 </file>
 
 <file path=word/numbering.xml><?xml version="1.0" encoding="utf-8"?>
-<w:numbering xmlns:wpc="http://schemas.microsoft.com/office/word/2010/wordprocessingCanvas" xmlns:cx="http://schemas.microsoft.com/office/drawing/2014/chartex" xmlns:cx1="http://schemas.microsoft.com/office/drawing/2015/9/8/chartex" xmlns:cx2="http://schemas.microsoft.com/office/drawing/2015/10/21/chartex" xmlns:cx3="http://schemas.microsoft.com/office/drawing/2016/5/9/chartex" xmlns:cx4="http://schemas.microsoft.com/office/drawing/2016/5/10/chartex" xmlns:cx5="http://schemas.microsoft.com/office/drawing/2016/5/11/chartex" xmlns:cx6="http://schemas.microsoft.com/office/drawing/2016/5/12/chartex" xmlns:cx7="http://schemas.microsoft.com/office/drawing/2016/5/13/chartex" xmlns:cx8="http://schemas.microsoft.com/office/drawing/2016/5/14/chartex" xmlns:mc="http://schemas.openxmlformats.org/markup-compatibility/2006" xmlns:aink="http://schemas.microsoft.com/office/drawing/2016/ink" xmlns:am3d="http://schemas.microsoft.com/office/drawing/2017/model3d" xmlns:o="urn:schemas-microsoft-com:office:office" xmlns:oel="http://schemas.microsoft.com/office/2019/extlst" xmlns:r="http://schemas.openxmlformats.org/officeDocument/2006/relationships" xmlns:m="http://schemas.openxmlformats.org/officeDocument/2006/math" xmlns:v="urn:schemas-microsoft-com:vml" xmlns:wp14="http://schemas.microsoft.com/office/word/2010/wordprocessingDrawing" xmlns:wp="http://schemas.openxmlformats.org/drawingml/2006/wordprocessingDrawing" xmlns:w10="urn:schemas-microsoft-com:office:word" xmlns:w="http://schemas.openxmlformats.org/wordprocessingml/2006/main" xmlns:w14="http://schemas.microsoft.com/office/word/2010/wordml" xmlns:w15="http://schemas.microsoft.com/office/word/2012/wordml" xmlns:w16cex="http://schemas.microsoft.com/office/word/2018/wordml/cex" xmlns:w16cid="http://schemas.microsoft.com/office/word/2016/wordml/cid" xmlns:w16="http://schemas.microsoft.com/office/word/2018/wordml" xmlns:w16sdtdh="http://schemas.microsoft.com/office/word/2020/wordml/sdtdatahash" xmlns:w16se="http://schemas.microsoft.com/office/word/2015/wordml/symex" xmlns:wpg="http://schemas.microsoft.com/office/word/2010/wordprocessingGroup" xmlns:wpi="http://schemas.microsoft.com/office/word/2010/wordprocessingInk" xmlns:wne="http://schemas.microsoft.com/office/word/2006/wordml" xmlns:wps="http://schemas.microsoft.com/office/word/2010/wordprocessingShape" mc:Ignorable="w14 w15 w16se w16cid w16 w16cex w16sdtdh wp14">
+<w:numbering xmlns:wpc="http://schemas.microsoft.com/office/word/2010/wordprocessingCanvas" xmlns:cx="http://schemas.microsoft.com/office/drawing/2014/chartex" xmlns:cx1="http://schemas.microsoft.com/office/drawing/2015/9/8/chartex" xmlns:cx2="http://schemas.microsoft.com/office/drawing/2015/10/21/chartex" xmlns:cx3="http://schemas.microsoft.com/office/drawing/2016/5/9/chartex" xmlns:cx4="http://schemas.microsoft.com/office/drawing/2016/5/10/chartex" xmlns:cx5="http://schemas.microsoft.com/office/drawing/2016/5/11/chartex" xmlns:cx6="http://schemas.microsoft.com/office/drawing/2016/5/12/chartex" xmlns:cx7="http://schemas.microsoft.com/office/drawing/2016/5/13/chartex" xmlns:cx8="http://schemas.microsoft.com/office/drawing/2016/5/14/chartex" xmlns:mc="http://schemas.openxmlformats.org/markup-compatibility/2006" xmlns:aink="http://schemas.microsoft.com/office/drawing/2016/ink" xmlns:am3d="http://schemas.microsoft.com/office/drawing/2017/model3d" xmlns:o="urn:schemas-microsoft-com:office:office" xmlns:r="http://schemas.openxmlformats.org/officeDocument/2006/relationships" xmlns:m="http://schemas.openxmlformats.org/officeDocument/2006/math" xmlns:v="urn:schemas-microsoft-com:vml" xmlns:wp14="http://schemas.microsoft.com/office/word/2010/wordprocessingDrawing" xmlns:wp="http://schemas.openxmlformats.org/drawingml/2006/wordprocessingDrawing" xmlns:w10="urn:schemas-microsoft-com:office:word" xmlns:w="http://schemas.openxmlformats.org/wordprocessingml/2006/main" xmlns:w14="http://schemas.microsoft.com/office/word/2010/wordml" xmlns:w15="http://schemas.microsoft.com/office/word/2012/wordml" xmlns:w16cid="http://schemas.microsoft.com/office/word/2016/wordml/cid" xmlns:w16se="http://schemas.microsoft.com/office/word/2015/wordml/symex" xmlns:wpg="http://schemas.microsoft.com/office/word/2010/wordprocessingGroup" xmlns:wpi="http://schemas.microsoft.com/office/word/2010/wordprocessingInk" xmlns:wne="http://schemas.microsoft.com/office/word/2006/wordml" xmlns:wps="http://schemas.microsoft.com/office/word/2010/wordprocessingShape" mc:Ignorable="w14 w15 w16se w16cid wp14">
   <w:abstractNum w:abstractNumId="0" w15:restartNumberingAfterBreak="0">
     <w:nsid w:val="0F015C82"/>
     <w:multiLevelType w:val="hybridMultilevel"/>
@@ -23760,32 +23775,32 @@
       </w:rPr>
     </w:lvl>
   </w:abstractNum>
-  <w:num w:numId="1" w16cid:durableId="1686051795">
+  <w:num w:numId="1">
     <w:abstractNumId w:val="4"/>
   </w:num>
-  <w:num w:numId="2" w16cid:durableId="730539017">
+  <w:num w:numId="2">
     <w:abstractNumId w:val="6"/>
   </w:num>
-  <w:num w:numId="3" w16cid:durableId="1559902431">
+  <w:num w:numId="3">
     <w:abstractNumId w:val="1"/>
   </w:num>
-  <w:num w:numId="4" w16cid:durableId="2113238113">
+  <w:num w:numId="4">
     <w:abstractNumId w:val="3"/>
   </w:num>
-  <w:num w:numId="5" w16cid:durableId="2044398057">
+  <w:num w:numId="5">
     <w:abstractNumId w:val="5"/>
   </w:num>
-  <w:num w:numId="6" w16cid:durableId="345140134">
+  <w:num w:numId="6">
     <w:abstractNumId w:val="0"/>
   </w:num>
-  <w:num w:numId="7" w16cid:durableId="146630337">
+  <w:num w:numId="7">
     <w:abstractNumId w:val="2"/>
   </w:num>
 </w:numbering>
 </file>
 
 <file path=word/people.xml><?xml version="1.0" encoding="utf-8"?>
-<w15:people xmlns:wpc="http://schemas.microsoft.com/office/word/2010/wordprocessingCanvas" xmlns:cx="http://schemas.microsoft.com/office/drawing/2014/chartex" xmlns:cx1="http://schemas.microsoft.com/office/drawing/2015/9/8/chartex" xmlns:cx2="http://schemas.microsoft.com/office/drawing/2015/10/21/chartex" xmlns:cx3="http://schemas.microsoft.com/office/drawing/2016/5/9/chartex" xmlns:cx4="http://schemas.microsoft.com/office/drawing/2016/5/10/chartex" xmlns:cx5="http://schemas.microsoft.com/office/drawing/2016/5/11/chartex" xmlns:cx6="http://schemas.microsoft.com/office/drawing/2016/5/12/chartex" xmlns:cx7="http://schemas.microsoft.com/office/drawing/2016/5/13/chartex" xmlns:cx8="http://schemas.microsoft.com/office/drawing/2016/5/14/chartex" xmlns:mc="http://schemas.openxmlformats.org/markup-compatibility/2006" xmlns:aink="http://schemas.microsoft.com/office/drawing/2016/ink" xmlns:am3d="http://schemas.microsoft.com/office/drawing/2017/model3d" xmlns:o="urn:schemas-microsoft-com:office:office" xmlns:oel="http://schemas.microsoft.com/office/2019/extlst" xmlns:r="http://schemas.openxmlformats.org/officeDocument/2006/relationships" xmlns:m="http://schemas.openxmlformats.org/officeDocument/2006/math" xmlns:v="urn:schemas-microsoft-com:vml" xmlns:wp14="http://schemas.microsoft.com/office/word/2010/wordprocessingDrawing" xmlns:wp="http://schemas.openxmlformats.org/drawingml/2006/wordprocessingDrawing" xmlns:w10="urn:schemas-microsoft-com:office:word" xmlns:w="http://schemas.openxmlformats.org/wordprocessingml/2006/main" xmlns:w14="http://schemas.microsoft.com/office/word/2010/wordml" xmlns:w15="http://schemas.microsoft.com/office/word/2012/wordml" xmlns:w16cex="http://schemas.microsoft.com/office/word/2018/wordml/cex" xmlns:w16cid="http://schemas.microsoft.com/office/word/2016/wordml/cid" xmlns:w16="http://schemas.microsoft.com/office/word/2018/wordml" xmlns:w16sdtdh="http://schemas.microsoft.com/office/word/2020/wordml/sdtdatahash" xmlns:w16se="http://schemas.microsoft.com/office/word/2015/wordml/symex" xmlns:wpg="http://schemas.microsoft.com/office/word/2010/wordprocessingGroup" xmlns:wpi="http://schemas.microsoft.com/office/word/2010/wordprocessingInk" xmlns:wne="http://schemas.microsoft.com/office/word/2006/wordml" xmlns:wps="http://schemas.microsoft.com/office/word/2010/wordprocessingShape" mc:Ignorable="w14 w15 w16se w16cid w16 w16cex w16sdtdh wp14">
+<w15:people xmlns:wpc="http://schemas.microsoft.com/office/word/2010/wordprocessingCanvas" xmlns:cx="http://schemas.microsoft.com/office/drawing/2014/chartex" xmlns:cx1="http://schemas.microsoft.com/office/drawing/2015/9/8/chartex" xmlns:cx2="http://schemas.microsoft.com/office/drawing/2015/10/21/chartex" xmlns:cx3="http://schemas.microsoft.com/office/drawing/2016/5/9/chartex" xmlns:cx4="http://schemas.microsoft.com/office/drawing/2016/5/10/chartex" xmlns:cx5="http://schemas.microsoft.com/office/drawing/2016/5/11/chartex" xmlns:cx6="http://schemas.microsoft.com/office/drawing/2016/5/12/chartex" xmlns:cx7="http://schemas.microsoft.com/office/drawing/2016/5/13/chartex" xmlns:cx8="http://schemas.microsoft.com/office/drawing/2016/5/14/chartex" xmlns:mc="http://schemas.openxmlformats.org/markup-compatibility/2006" xmlns:aink="http://schemas.microsoft.com/office/drawing/2016/ink" xmlns:am3d="http://schemas.microsoft.com/office/drawing/2017/model3d" xmlns:o="urn:schemas-microsoft-com:office:office" xmlns:r="http://schemas.openxmlformats.org/officeDocument/2006/relationships" xmlns:m="http://schemas.openxmlformats.org/officeDocument/2006/math" xmlns:v="urn:schemas-microsoft-com:vml" xmlns:wp14="http://schemas.microsoft.com/office/word/2010/wordprocessingDrawing" xmlns:wp="http://schemas.openxmlformats.org/drawingml/2006/wordprocessingDrawing" xmlns:w10="urn:schemas-microsoft-com:office:word" xmlns:w="http://schemas.openxmlformats.org/wordprocessingml/2006/main" xmlns:w14="http://schemas.microsoft.com/office/word/2010/wordml" xmlns:w15="http://schemas.microsoft.com/office/word/2012/wordml" xmlns:w16cid="http://schemas.microsoft.com/office/word/2016/wordml/cid" xmlns:w16se="http://schemas.microsoft.com/office/word/2015/wordml/symex" xmlns:wpg="http://schemas.microsoft.com/office/word/2010/wordprocessingGroup" xmlns:wpi="http://schemas.microsoft.com/office/word/2010/wordprocessingInk" xmlns:wne="http://schemas.microsoft.com/office/word/2006/wordml" xmlns:wps="http://schemas.microsoft.com/office/word/2010/wordprocessingShape" mc:Ignorable="w14 w15 w16se w16cid wp14">
   <w15:person w15:author="xf w">
     <w15:presenceInfo w15:providerId="Windows Live" w15:userId="2d039d681017afd5"/>
   </w15:person>
@@ -23793,7 +23808,7 @@
 </file>
 
 <file path=word/styles.xml><?xml version="1.0" encoding="utf-8"?>
-<w:styles xmlns:mc="http://schemas.openxmlformats.org/markup-compatibility/2006" xmlns:r="http://schemas.openxmlformats.org/officeDocument/2006/relationships" xmlns:w="http://schemas.openxmlformats.org/wordprocessingml/2006/main" xmlns:w14="http://schemas.microsoft.com/office/word/2010/wordml" xmlns:w15="http://schemas.microsoft.com/office/word/2012/wordml" xmlns:w16cex="http://schemas.microsoft.com/office/word/2018/wordml/cex" xmlns:w16cid="http://schemas.microsoft.com/office/word/2016/wordml/cid" xmlns:w16="http://schemas.microsoft.com/office/word/2018/wordml" xmlns:w16sdtdh="http://schemas.microsoft.com/office/word/2020/wordml/sdtdatahash" xmlns:w16se="http://schemas.microsoft.com/office/word/2015/wordml/symex" mc:Ignorable="w14 w15 w16se w16cid w16 w16cex w16sdtdh">
+<w:styles xmlns:mc="http://schemas.openxmlformats.org/markup-compatibility/2006" xmlns:r="http://schemas.openxmlformats.org/officeDocument/2006/relationships" xmlns:w="http://schemas.openxmlformats.org/wordprocessingml/2006/main" xmlns:w14="http://schemas.microsoft.com/office/word/2010/wordml" xmlns:w15="http://schemas.microsoft.com/office/word/2012/wordml" xmlns:w16cid="http://schemas.microsoft.com/office/word/2016/wordml/cid" xmlns:w16se="http://schemas.microsoft.com/office/word/2015/wordml/symex" mc:Ignorable="w14 w15 w16se w16cid">
   <w:docDefaults>
     <w:rPrDefault>
       <w:rPr>
@@ -23806,7 +23821,7 @@
     </w:rPrDefault>
     <w:pPrDefault/>
   </w:docDefaults>
-  <w:latentStyles w:defLockedState="0" w:defUIPriority="99" w:defSemiHidden="0" w:defUnhideWhenUsed="0" w:defQFormat="0" w:count="376">
+  <w:latentStyles w:defLockedState="0" w:defUIPriority="99" w:defSemiHidden="0" w:defUnhideWhenUsed="0" w:defQFormat="0" w:count="375">
     <w:lsdException w:name="Normal" w:uiPriority="0" w:qFormat="1"/>
     <w:lsdException w:name="heading 1" w:uiPriority="9" w:qFormat="1"/>
     <w:lsdException w:name="heading 2" w:semiHidden="1" w:uiPriority="9" w:unhideWhenUsed="1" w:qFormat="1"/>
@@ -24182,7 +24197,6 @@
     <w:lsdException w:name="Smart Hyperlink" w:semiHidden="1" w:unhideWhenUsed="1"/>
     <w:lsdException w:name="Hashtag" w:semiHidden="1" w:unhideWhenUsed="1"/>
     <w:lsdException w:name="Unresolved Mention" w:semiHidden="1" w:unhideWhenUsed="1"/>
-    <w:lsdException w:name="Smart Link" w:semiHidden="1" w:unhideWhenUsed="1"/>
   </w:latentStyles>
   <w:style w:type="paragraph" w:default="1" w:styleId="a">
     <w:name w:val="Normal"/>
@@ -24576,6 +24590,31 @@
     <w:link w:val="ae"/>
     <w:uiPriority w:val="99"/>
     <w:rsid w:val="00801BC2"/>
+    <w:rPr>
+      <w:sz w:val="18"/>
+      <w:szCs w:val="18"/>
+    </w:rPr>
+  </w:style>
+  <w:style w:type="paragraph" w:styleId="af0">
+    <w:name w:val="Balloon Text"/>
+    <w:basedOn w:val="a"/>
+    <w:link w:val="af1"/>
+    <w:uiPriority w:val="99"/>
+    <w:semiHidden/>
+    <w:unhideWhenUsed/>
+    <w:rsid w:val="00D737E9"/>
+    <w:rPr>
+      <w:sz w:val="18"/>
+      <w:szCs w:val="18"/>
+    </w:rPr>
+  </w:style>
+  <w:style w:type="character" w:customStyle="1" w:styleId="af1">
+    <w:name w:val="批注框文本 字符"/>
+    <w:basedOn w:val="a0"/>
+    <w:link w:val="af0"/>
+    <w:uiPriority w:val="99"/>
+    <w:semiHidden/>
+    <w:rsid w:val="00D737E9"/>
     <w:rPr>
       <w:sz w:val="18"/>
       <w:szCs w:val="18"/>
@@ -27760,7 +27799,7 @@
 </file>
 
 <file path=customXml/itemProps1.xml><?xml version="1.0" encoding="utf-8"?>
-<ds:datastoreItem xmlns:ds="http://schemas.openxmlformats.org/officeDocument/2006/customXml" ds:itemID="{326908E9-35C9-4770-A1CB-B558723C30A0}">
+<ds:datastoreItem xmlns:ds="http://schemas.openxmlformats.org/officeDocument/2006/customXml" ds:itemID="{7E6D5611-2AF4-4371-AF08-82194385072C}">
   <ds:schemaRefs>
     <ds:schemaRef ds:uri="http://schemas.openxmlformats.org/officeDocument/2006/bibliography"/>
   </ds:schemaRefs>
